--- a/Stage 3/Documents/VersionControl.docx
+++ b/Stage 3/Documents/VersionControl.docx
@@ -34,8 +34,6 @@
           <w:szCs w:val="56"/>
         </w:rPr>
       </w:pPr>
-      <w:bookmarkStart w:id="0" w:name="_GoBack"/>
-      <w:bookmarkEnd w:id="0"/>
       <w:r>
         <w:rPr>
           <w:rFonts w:eastAsia="Times New Roman" w:cstheme="minorHAnsi"/>
@@ -44,7 +42,7 @@
           <w:lang w:eastAsia="en-GB"/>
         </w:rPr>
         <w:drawing>
-          <wp:anchor distT="0" distB="0" distL="114300" distR="114300" simplePos="0" relativeHeight="251659264" behindDoc="0" locked="0" layoutInCell="1" allowOverlap="1" wp14:anchorId="0309F02E" wp14:editId="2F4FD96C">
+          <wp:anchor distT="0" distB="0" distL="114300" distR="114300" simplePos="0" relativeHeight="251659264" behindDoc="0" locked="0" layoutInCell="1" allowOverlap="1" wp14:anchorId="3FD07D4F" wp14:editId="3C640682">
             <wp:simplePos x="0" y="0"/>
             <wp:positionH relativeFrom="margin">
               <wp:align>right</wp:align>
@@ -123,7 +121,21 @@
         <w:rPr>
           <w:sz w:val="24"/>
         </w:rPr>
-        <w:t xml:space="preserve">As a DevOps lifecycle tool, which is exactly how we will be using it, as it will be at the core of our developers environments as stated in the </w:t>
+        <w:t xml:space="preserve">As a DevOps lifecycle tool, which is exactly how we will be using it, as it will be at the core of our </w:t>
+      </w:r>
+      <w:proofErr w:type="gramStart"/>
+      <w:r>
+        <w:rPr>
+          <w:sz w:val="24"/>
+        </w:rPr>
+        <w:t>developers</w:t>
+      </w:r>
+      <w:proofErr w:type="gramEnd"/>
+      <w:r>
+        <w:rPr>
+          <w:sz w:val="24"/>
+        </w:rPr>
+        <w:t xml:space="preserve"> environments as stated in the </w:t>
       </w:r>
       <w:r>
         <w:rPr>
@@ -151,9 +163,17 @@
         <w:rPr>
           <w:sz w:val="24"/>
         </w:rPr>
-        <w:t>each others</w:t>
+        <w:t xml:space="preserve">each </w:t>
+      </w:r>
+      <w:proofErr w:type="gramStart"/>
+      <w:r>
+        <w:rPr>
+          <w:sz w:val="24"/>
+        </w:rPr>
+        <w:t>others</w:t>
       </w:r>
       <w:proofErr w:type="spellEnd"/>
+      <w:proofErr w:type="gramEnd"/>
       <w:r>
         <w:rPr>
           <w:sz w:val="24"/>
@@ -177,7 +197,21 @@
         <w:rPr>
           <w:sz w:val="24"/>
         </w:rPr>
-        <w:t xml:space="preserve">We will set up branches for each team member, this in order for each developer to have their own development environment. </w:t>
+        <w:t xml:space="preserve">We will set up branches for each team member, this </w:t>
+      </w:r>
+      <w:proofErr w:type="gramStart"/>
+      <w:r>
+        <w:rPr>
+          <w:sz w:val="24"/>
+        </w:rPr>
+        <w:t>in order for</w:t>
+      </w:r>
+      <w:proofErr w:type="gramEnd"/>
+      <w:r>
+        <w:rPr>
+          <w:sz w:val="24"/>
+        </w:rPr>
+        <w:t xml:space="preserve"> each developer to have their own development environment. </w:t>
       </w:r>
       <w:r>
         <w:rPr>
@@ -202,20 +236,42 @@
         <w:rPr>
           <w:sz w:val="24"/>
         </w:rPr>
-        <w:t>Team members must ensure that their local master branch stays up to date as possible, and should ensure to keep their working branch up to date with the master as much as possible.</w:t>
-      </w:r>
-    </w:p>
-    <w:p>
-      <w:pPr>
-        <w:rPr>
-          <w:sz w:val="24"/>
-        </w:rPr>
-      </w:pPr>
-      <w:r>
-        <w:rPr>
-          <w:sz w:val="24"/>
-        </w:rPr>
-        <w:t xml:space="preserve">A warning to developers, that are collaborating with Microsoft Office files, via merging. There will be conflicts if files that exist in the master branch are changed on another branch. And these have to be resolved via the terminal. </w:t>
+        <w:t>Team members</w:t>
+      </w:r>
+      <w:r>
+        <w:rPr>
+          <w:sz w:val="24"/>
+        </w:rPr>
+        <w:t xml:space="preserve"> will try to keep each branch updated. We at KentSoft have some guidelines on how often to push updates. They are as followed. Firstly, any significant change like creating a new document or editing an existing document should be pushed immediately after completion. This should be done along with a commit message briefly outlining the changes made. If a member has worked on multiple files, they should commit them separately with its own message outlining what each update was to make it clear for other members to see what changes were made. </w:t>
+      </w:r>
+      <w:bookmarkStart w:id="0" w:name="_GoBack"/>
+      <w:bookmarkEnd w:id="0"/>
+    </w:p>
+    <w:p>
+      <w:pPr>
+        <w:rPr>
+          <w:sz w:val="24"/>
+        </w:rPr>
+      </w:pPr>
+      <w:r>
+        <w:rPr>
+          <w:sz w:val="24"/>
+        </w:rPr>
+        <w:t xml:space="preserve">A warning to developers, that are collaborating with Microsoft Office files, via merging. There will be conflicts if files that exist in the master branch are changed on another branch. And these </w:t>
+      </w:r>
+      <w:proofErr w:type="gramStart"/>
+      <w:r>
+        <w:rPr>
+          <w:sz w:val="24"/>
+        </w:rPr>
+        <w:t>have to</w:t>
+      </w:r>
+      <w:proofErr w:type="gramEnd"/>
+      <w:r>
+        <w:rPr>
+          <w:sz w:val="24"/>
+        </w:rPr>
+        <w:t xml:space="preserve"> be resolved via the terminal. </w:t>
       </w:r>
     </w:p>
     <w:p>
@@ -247,7 +303,21 @@
         <w:rPr>
           <w:sz w:val="24"/>
         </w:rPr>
-        <w:t>Sometimes, it is more efficient, if the team is present/has given you authorisation it would be quicker to make quick and necessary edits in the master branch in order for there not to be any merge conflicts</w:t>
+        <w:t xml:space="preserve">Sometimes, it is more efficient, if the team is present/has given you authorisation it would be quicker to make quick and necessary edits in the master branch </w:t>
+      </w:r>
+      <w:proofErr w:type="gramStart"/>
+      <w:r>
+        <w:rPr>
+          <w:sz w:val="24"/>
+        </w:rPr>
+        <w:t>in order for</w:t>
+      </w:r>
+      <w:proofErr w:type="gramEnd"/>
+      <w:r>
+        <w:rPr>
+          <w:sz w:val="24"/>
+        </w:rPr>
+        <w:t xml:space="preserve"> there not to be any merge conflicts</w:t>
       </w:r>
       <w:r>
         <w:rPr>
@@ -344,7 +414,7 @@
       </w:pPr>
     </w:pPrDefault>
   </w:docDefaults>
-  <w:latentStyles w:defLockedState="0" w:defUIPriority="99" w:defSemiHidden="0" w:defUnhideWhenUsed="0" w:defQFormat="0" w:count="375">
+  <w:latentStyles w:defLockedState="0" w:defUIPriority="99" w:defSemiHidden="0" w:defUnhideWhenUsed="0" w:defQFormat="0" w:count="376">
     <w:lsdException w:name="Normal" w:uiPriority="0" w:qFormat="1"/>
     <w:lsdException w:name="heading 1" w:uiPriority="9" w:qFormat="1"/>
     <w:lsdException w:name="heading 2" w:semiHidden="1" w:uiPriority="9" w:unhideWhenUsed="1" w:qFormat="1"/>
@@ -450,7 +520,6 @@
     <w:lsdException w:name="HTML Sample" w:semiHidden="1" w:unhideWhenUsed="1"/>
     <w:lsdException w:name="HTML Typewriter" w:semiHidden="1" w:unhideWhenUsed="1"/>
     <w:lsdException w:name="HTML Variable" w:semiHidden="1" w:unhideWhenUsed="1"/>
-    <w:lsdException w:name="Normal Table" w:semiHidden="1" w:unhideWhenUsed="1"/>
     <w:lsdException w:name="annotation subject" w:semiHidden="1" w:unhideWhenUsed="1"/>
     <w:lsdException w:name="No List" w:semiHidden="1" w:unhideWhenUsed="1"/>
     <w:lsdException w:name="Outline List 1" w:semiHidden="1" w:unhideWhenUsed="1"/>
@@ -497,10 +566,8 @@
     <w:lsdException w:name="Table Subtle 2" w:semiHidden="1" w:unhideWhenUsed="1"/>
     <w:lsdException w:name="Table Web 1" w:semiHidden="1" w:unhideWhenUsed="1"/>
     <w:lsdException w:name="Table Web 2" w:semiHidden="1" w:unhideWhenUsed="1"/>
-    <w:lsdException w:name="Table Web 3" w:semiHidden="1" w:unhideWhenUsed="1"/>
     <w:lsdException w:name="Balloon Text" w:semiHidden="1" w:unhideWhenUsed="1"/>
     <w:lsdException w:name="Table Grid" w:uiPriority="39"/>
-    <w:lsdException w:name="Table Theme" w:semiHidden="1" w:unhideWhenUsed="1"/>
     <w:lsdException w:name="Placeholder Text" w:semiHidden="1"/>
     <w:lsdException w:name="No Spacing" w:uiPriority="1" w:qFormat="1"/>
     <w:lsdException w:name="Light Shading" w:uiPriority="60"/>
@@ -720,6 +787,7 @@
     <w:lsdException w:name="Smart Hyperlink" w:semiHidden="1" w:unhideWhenUsed="1"/>
     <w:lsdException w:name="Hashtag" w:semiHidden="1" w:unhideWhenUsed="1"/>
     <w:lsdException w:name="Unresolved Mention" w:semiHidden="1" w:unhideWhenUsed="1"/>
+    <w:lsdException w:name="Smart Link" w:semiHidden="1" w:unhideWhenUsed="1"/>
   </w:latentStyles>
   <w:style w:type="paragraph" w:default="1" w:styleId="Normal">
     <w:name w:val="Normal"/>
